--- a/法令ファイル/国家公安委員会関係産業競争力強化法第十二条の規定に基づく内閣府令の特例に関する措置を定める内閣府令/国家公安委員会関係産業競争力強化法第十二条の規定に基づく内閣府令の特例に関する措置を定める内閣府令（平成二十六年内閣府令第三十八号）.docx
+++ b/法令ファイル/国家公安委員会関係産業競争力強化法第十二条の規定に基づく内閣府令の特例に関する措置を定める内閣府令/国家公安委員会関係産業競争力強化法第十二条の規定に基づく内閣府令の特例に関する措置を定める内閣府令（平成二十六年内閣府令第三十八号）.docx
@@ -55,69 +55,45 @@
     </w:p>
     <w:p>
       <w:pPr>
-        <w:pStyle w:val="Heading6"/>
+        <w:pStyle w:val="ListBullet"/>
         <w:ind w:left="880"/>
       </w:pPr>
       <w:r>
         <w:t>一</w:t>
-      </w:r>
-    </w:p>
-    <w:p>
-      <w:pPr>
-        <w:ind w:left="880"/>
-      </w:pPr>
-      <w:r>
+        <w:br/>
         <w:t>当該新事業活動を実施しようとする者又は特定駆動補助機付三輪自転車の製作若しくは販売を行う者が道路以外の場所において行った試験の結果に基づき、この府令の規定により読み替えて適用される道路交通法施行規則第一条の三に定める基準に該当することが確認できる駆動補助機付三輪自転車が使用されるものであること。</w:t>
       </w:r>
     </w:p>
     <w:p>
       <w:pPr>
-        <w:pStyle w:val="Heading6"/>
+        <w:pStyle w:val="ListBullet"/>
         <w:ind w:left="880"/>
       </w:pPr>
       <w:r>
         <w:t>二</w:t>
-      </w:r>
-    </w:p>
-    <w:p>
-      <w:pPr>
-        <w:ind w:left="880"/>
-      </w:pPr>
-      <w:r>
+        <w:br/>
         <w:t>当該新事業活動に従事する運転者に対する特定駆動補助機付三輪自転車の運転に関する技能及び知識の指導その他の特定駆動補助機付三輪自転車の安全な運転を確保するために必要な交通安全教育が行われるものであること。</w:t>
       </w:r>
     </w:p>
     <w:p>
       <w:pPr>
-        <w:pStyle w:val="Heading6"/>
+        <w:pStyle w:val="ListBullet"/>
         <w:ind w:left="880"/>
       </w:pPr>
       <w:r>
         <w:t>三</w:t>
-      </w:r>
-    </w:p>
-    <w:p>
-      <w:pPr>
-        <w:ind w:left="880"/>
-      </w:pPr>
-      <w:r>
+        <w:br/>
         <w:t>特定駆動補助機付三輪自転車の運行計画及び運転の状況に関する記録の作成その他特定駆動補助機付三輪自転車の安全な運転に必要な業務を適切に行うための体制が整備されているものであること。</w:t>
       </w:r>
     </w:p>
     <w:p>
       <w:pPr>
-        <w:pStyle w:val="Heading6"/>
+        <w:pStyle w:val="ListBullet"/>
         <w:ind w:left="880"/>
       </w:pPr>
       <w:r>
         <w:t>四</w:t>
-      </w:r>
-    </w:p>
-    <w:p>
-      <w:pPr>
-        <w:ind w:left="880"/>
-      </w:pPr>
-      <w:r>
+        <w:br/>
         <w:t>特定駆動補助機付三輪自転車に係る交通事故があった場合その他当該新事業活動の安全な実施に支障が生じた場合における国家公安委員会への報告その他の必要な措置が定められているものであること。</w:t>
       </w:r>
     </w:p>
@@ -159,7 +135,7 @@
     </w:pPr>
     <w:r>
       <w:tab/>
-      <w:t>WeGov v0.1 - FTS141</w:t>
+      <w:t>WeGov v0.2 - FTS141</w:t>
     </w:r>
   </w:p>
 </w:ftr>
